--- a/JVM/JVM问题答案.docx
+++ b/JVM/JVM问题答案.docx
@@ -3232,20 +3232,14 @@
       </w:r>
       <w:proofErr w:type="spellStart"/>
       <w:r>
-        <w:rPr>
-          <w:rFonts w:hint="eastAsia"/>
-        </w:rPr>
-        <w:t>O</w:t>
-      </w:r>
-      <w:r>
-        <w:t>utOfMemoryException</w:t>
+        <w:t>java.lang.OutOfMemaryError</w:t>
       </w:r>
       <w:proofErr w:type="spellEnd"/>
       <w:r>
         <w:rPr>
           <w:rFonts w:hint="eastAsia"/>
         </w:rPr>
-        <w:t>异常</w:t>
+        <w:t>错误</w:t>
       </w:r>
     </w:p>
     <w:p>
@@ -3413,20 +3407,11 @@
       </w:r>
       <w:proofErr w:type="spellStart"/>
       <w:r>
-        <w:rPr>
-          <w:rFonts w:hint="eastAsia"/>
-        </w:rPr>
-        <w:t>Out</w:t>
-      </w:r>
-      <w:r>
-        <w:t>OfMemoryException</w:t>
+        <w:t>java.lang.OutOfMemaryError</w:t>
       </w:r>
       <w:proofErr w:type="spellEnd"/>
       <w:r>
-        <w:rPr>
-          <w:rFonts w:hint="eastAsia"/>
-        </w:rPr>
-        <w:t>异常</w:t>
+        <w:t>错误</w:t>
       </w:r>
     </w:p>
     <w:p>
@@ -3571,11 +3556,11 @@
       </w:r>
       <w:proofErr w:type="spellStart"/>
       <w:r>
-        <w:t>OutOfMemoryException</w:t>
+        <w:t>OutOfMemaryError</w:t>
       </w:r>
       <w:proofErr w:type="spellEnd"/>
       <w:r>
-        <w:t>异常</w:t>
+        <w:t>错误</w:t>
       </w:r>
       <w:r>
         <w:rPr>
@@ -3721,7 +3706,21 @@
         <w:rPr>
           <w:rFonts w:hint="eastAsia"/>
         </w:rPr>
-        <w:t>虚拟机栈动态扩展</w:t>
+        <w:t>虚拟机</w:t>
+      </w:r>
+      <w:proofErr w:type="gramStart"/>
+      <w:r>
+        <w:rPr>
+          <w:rFonts w:hint="eastAsia"/>
+        </w:rPr>
+        <w:t>栈</w:t>
+      </w:r>
+      <w:proofErr w:type="gramEnd"/>
+      <w:r>
+        <w:rPr>
+          <w:rFonts w:hint="eastAsia"/>
+        </w:rPr>
+        <w:t>动态扩展</w:t>
       </w:r>
       <w:r>
         <w:rPr>
@@ -3743,14 +3742,20 @@
         <w:t>S</w:t>
       </w:r>
       <w:r>
-        <w:t>tackOverFlowException</w:t>
+        <w:t>tackOverFlow</w:t>
+      </w:r>
+      <w:r>
+        <w:rPr>
+          <w:rFonts w:hint="eastAsia"/>
+        </w:rPr>
+        <w:t>Error</w:t>
       </w:r>
       <w:proofErr w:type="spellEnd"/>
       <w:r>
         <w:rPr>
           <w:rFonts w:hint="eastAsia"/>
         </w:rPr>
-        <w:t>异常</w:t>
+        <w:t>错误</w:t>
       </w:r>
     </w:p>
     <w:p>
@@ -3791,11 +3796,11 @@
       </w:r>
       <w:proofErr w:type="spellStart"/>
       <w:r>
-        <w:t>OutOfMemoryException</w:t>
+        <w:t>OutOfMemaryError</w:t>
       </w:r>
       <w:proofErr w:type="spellEnd"/>
       <w:r>
-        <w:t>异常</w:t>
+        <w:t>错误</w:t>
       </w:r>
     </w:p>
     <w:p>
@@ -4457,7 +4462,19 @@
         <w:rPr>
           <w:rFonts w:hint="eastAsia"/>
         </w:rPr>
-        <w:t>设置新生代和老年代大小比值（这里代表老年代是新生代的</w:t>
+        <w:t>设置老年代</w:t>
+      </w:r>
+      <w:r>
+        <w:rPr>
+          <w:rFonts w:hint="eastAsia"/>
+        </w:rPr>
+        <w:t>和新生代</w:t>
+      </w:r>
+      <w:r>
+        <w:rPr>
+          <w:rFonts w:hint="eastAsia"/>
+        </w:rPr>
+        <w:t>大小比值（这里代表老年代是新生代的</w:t>
       </w:r>
       <w:r>
         <w:rPr>
@@ -5298,6 +5315,29 @@
         <w:t>中JNI引用的对象</w:t>
       </w:r>
     </w:p>
+    <w:p>
+      <w:r>
+        <w:tab/>
+      </w:r>
+      <w:r>
+        <w:rPr>
+          <w:rFonts w:hint="eastAsia"/>
+        </w:rPr>
+        <w:t>（概括起来就是非堆结构中</w:t>
+      </w:r>
+      <w:r>
+        <w:rPr>
+          <w:rFonts w:hint="eastAsia"/>
+        </w:rPr>
+        <w:t>对堆结构的直接引用</w:t>
+      </w:r>
+      <w:r>
+        <w:rPr>
+          <w:rFonts w:hint="eastAsia"/>
+        </w:rPr>
+        <w:t>）</w:t>
+      </w:r>
+    </w:p>
     <w:p/>
     <w:p>
       <w:pPr>
@@ -5535,7 +5575,14 @@
         <w:rPr>
           <w:rFonts w:hint="eastAsia"/>
         </w:rPr>
-        <w:t>进行主动式中断，但是阻塞状态下线程的引用状态也不会发生改变，所以也应该允许</w:t>
+        <w:t>进行主动式中</w:t>
+      </w:r>
+      <w:r>
+        <w:rPr>
+          <w:rFonts w:hint="eastAsia"/>
+        </w:rPr>
+        <w:lastRenderedPageBreak/>
+        <w:t>断，但是阻塞状态下线程的引用状态也不会发生改变，所以也应该允许</w:t>
       </w:r>
       <w:proofErr w:type="spellStart"/>
       <w:r>
@@ -5554,564 +5601,587 @@
     </w:p>
     <w:p>
       <w:r>
+        <w:tab/>
+      </w:r>
+      <w:r>
+        <w:rPr>
+          <w:rFonts w:hint="eastAsia"/>
+        </w:rPr>
+        <w:t>安全区指的是</w:t>
+      </w:r>
+      <w:r>
+        <w:rPr>
+          <w:rFonts w:hint="eastAsia"/>
+        </w:rPr>
+        <w:t>一个线程引用状态不会发生变化的阶段，包括了运行中的线程引用状态稳定的阶段，也包括了没有被分配时间片的线程</w:t>
+      </w:r>
+      <w:r>
+        <w:rPr>
+          <w:rFonts w:hint="eastAsia"/>
+        </w:rPr>
+        <w:t>。因此安全区可以看作安全点的扩展。</w:t>
+      </w:r>
+    </w:p>
+    <w:p>
+      <w:r>
+        <w:tab/>
+      </w:r>
+      <w:r>
+        <w:rPr>
+          <w:rFonts w:hint="eastAsia"/>
+        </w:rPr>
+        <w:t>当一个线程进入阻塞等确定引用状态不发生改变的阶段时，对外标记自己已经进入安全区，</w:t>
+      </w:r>
+      <w:proofErr w:type="spellStart"/>
+      <w:r>
+        <w:rPr>
+          <w:rFonts w:hint="eastAsia"/>
+        </w:rPr>
+        <w:t>jvm</w:t>
+      </w:r>
+      <w:proofErr w:type="spellEnd"/>
+      <w:r>
+        <w:rPr>
+          <w:rFonts w:hint="eastAsia"/>
+        </w:rPr>
+        <w:t>在判断是否可以STW时就会略过这个线程。</w:t>
+      </w:r>
+    </w:p>
+    <w:p>
+      <w:r>
+        <w:tab/>
+      </w:r>
+      <w:r>
+        <w:rPr>
+          <w:rFonts w:hint="eastAsia"/>
+        </w:rPr>
+        <w:t>当一个</w:t>
+      </w:r>
+      <w:proofErr w:type="gramStart"/>
+      <w:r>
+        <w:rPr>
+          <w:rFonts w:hint="eastAsia"/>
+        </w:rPr>
+        <w:t>线程想</w:t>
+      </w:r>
+      <w:proofErr w:type="gramEnd"/>
+      <w:r>
+        <w:rPr>
+          <w:rFonts w:hint="eastAsia"/>
+        </w:rPr>
+        <w:t>退出安全区时，首先要去查询</w:t>
+      </w:r>
+      <w:r>
+        <w:rPr>
+          <w:rFonts w:hint="eastAsia"/>
+        </w:rPr>
+        <w:t>GC</w:t>
+      </w:r>
+      <w:r>
+        <w:t xml:space="preserve"> </w:t>
+      </w:r>
+      <w:r>
+        <w:rPr>
+          <w:rFonts w:hint="eastAsia"/>
+        </w:rPr>
+        <w:t>Roots的轮询是否已经结束了（保证GC</w:t>
+      </w:r>
+      <w:r>
+        <w:t xml:space="preserve"> </w:t>
+      </w:r>
+      <w:r>
+        <w:rPr>
+          <w:rFonts w:hint="eastAsia"/>
+        </w:rPr>
+        <w:t>Roots的正确性，引用</w:t>
+      </w:r>
+      <w:proofErr w:type="gramStart"/>
+      <w:r>
+        <w:rPr>
+          <w:rFonts w:hint="eastAsia"/>
+        </w:rPr>
+        <w:t>链状态</w:t>
+      </w:r>
+      <w:proofErr w:type="gramEnd"/>
+      <w:r>
+        <w:rPr>
+          <w:rFonts w:hint="eastAsia"/>
+        </w:rPr>
+        <w:t>可能是会变的）</w:t>
+      </w:r>
+      <w:r>
+        <w:rPr>
+          <w:rFonts w:hint="eastAsia"/>
+        </w:rPr>
+        <w:t>，如果没结束不得</w:t>
+      </w:r>
+      <w:r>
+        <w:rPr>
+          <w:rFonts w:hint="eastAsia"/>
+        </w:rPr>
+        <w:t>退出</w:t>
+      </w:r>
+      <w:r>
+        <w:rPr>
+          <w:rFonts w:hint="eastAsia"/>
+        </w:rPr>
+        <w:t>，结束了才可以推出安全区继续执行线程任务。</w:t>
+      </w:r>
+    </w:p>
+    <w:p>
+      <w:pPr>
+        <w:pStyle w:val="2"/>
+      </w:pPr>
+      <w:r>
+        <w:rPr>
+          <w:rFonts w:hint="eastAsia"/>
+        </w:rPr>
+        <w:t>垃圾收集算法</w:t>
+      </w:r>
+    </w:p>
+    <w:p>
+      <w:pPr>
+        <w:pStyle w:val="3"/>
+      </w:pPr>
+      <w:r>
+        <w:t xml:space="preserve">    </w:t>
+      </w:r>
+      <w:r>
+        <w:t>常见的垃圾收集算法有哪些？</w:t>
+      </w:r>
+    </w:p>
+    <w:p>
+      <w:r>
+        <w:tab/>
+      </w:r>
+      <w:r>
+        <w:rPr>
+          <w:rFonts w:hint="eastAsia"/>
+        </w:rPr>
+        <w:t>标记-清除（Mark-Swap）算法</w:t>
+      </w:r>
+    </w:p>
+    <w:p>
+      <w:r>
+        <w:tab/>
+      </w:r>
+      <w:r>
+        <w:rPr>
+          <w:rFonts w:hint="eastAsia"/>
+        </w:rPr>
+        <w:t>复制（Copying）算法</w:t>
+      </w:r>
+    </w:p>
+    <w:p>
+      <w:r>
+        <w:tab/>
+      </w:r>
+      <w:r>
+        <w:rPr>
+          <w:rFonts w:hint="eastAsia"/>
+        </w:rPr>
+        <w:t>标记-压缩（Mark</w:t>
+      </w:r>
+      <w:r>
+        <w:t>-Compact</w:t>
+      </w:r>
+      <w:r>
+        <w:rPr>
+          <w:rFonts w:hint="eastAsia"/>
+        </w:rPr>
+        <w:t>）算法</w:t>
+      </w:r>
+    </w:p>
+    <w:p>
+      <w:pPr>
+        <w:ind w:firstLine="420"/>
+      </w:pPr>
+      <w:r>
+        <w:rPr>
+          <w:rFonts w:hint="eastAsia"/>
+        </w:rPr>
+        <w:t>（标记-整理算法）</w:t>
+      </w:r>
+    </w:p>
+    <w:p>
+      <w:pPr>
+        <w:ind w:firstLine="420"/>
+      </w:pPr>
+      <w:r>
+        <w:rPr>
+          <w:rFonts w:hint="eastAsia"/>
+        </w:rPr>
+        <w:t>分代收集算法</w:t>
+      </w:r>
+    </w:p>
+    <w:p>
+      <w:pPr>
+        <w:pStyle w:val="3"/>
+      </w:pPr>
+      <w:r>
+        <w:t xml:space="preserve">    </w:t>
+      </w:r>
+      <w:r>
+        <w:t>垃圾收集算法的简述</w:t>
+      </w:r>
+    </w:p>
+    <w:p>
+      <w:r>
+        <w:tab/>
+      </w:r>
+      <w:r>
+        <w:rPr>
+          <w:rFonts w:hint="eastAsia"/>
+        </w:rPr>
+        <w:t>标记</w:t>
+      </w:r>
+      <w:r>
+        <w:t>-清除（Mark-Swap）算法</w:t>
+      </w:r>
+      <w:r>
+        <w:rPr>
+          <w:rFonts w:hint="eastAsia"/>
+        </w:rPr>
+        <w:t>：</w:t>
+      </w:r>
+      <w:r>
+        <w:rPr>
+          <w:rFonts w:hint="eastAsia"/>
+        </w:rPr>
+        <w:t>首先标记出所有需要回收的对象，标记完成后统一清理。是</w:t>
+      </w:r>
+      <w:proofErr w:type="gramStart"/>
+      <w:r>
+        <w:rPr>
+          <w:rFonts w:hint="eastAsia"/>
+        </w:rPr>
+        <w:t>最</w:t>
+      </w:r>
+      <w:proofErr w:type="gramEnd"/>
+      <w:r>
+        <w:rPr>
+          <w:rFonts w:hint="eastAsia"/>
+        </w:rPr>
+        <w:t>基础的算法，后续收集算法都是基于此思路上的改进。</w:t>
+      </w:r>
+    </w:p>
+    <w:p>
+      <w:r>
+        <w:tab/>
+        <w:t>复制（Copying）算法</w:t>
+      </w:r>
+      <w:r>
+        <w:rPr>
+          <w:rFonts w:hint="eastAsia"/>
+        </w:rPr>
+        <w:t>：</w:t>
+      </w:r>
+      <w:r>
+        <w:rPr>
+          <w:rFonts w:hint="eastAsia"/>
+        </w:rPr>
+        <w:t>将内存化为大小相等的两块，每次只使用其中一块。一块用完后将还存活的对象复制到另一块，把原本的一块一次性清除。</w:t>
+      </w:r>
+    </w:p>
+    <w:p>
+      <w:r>
+        <w:tab/>
+        <w:t>标记-</w:t>
+      </w:r>
+      <w:r>
+        <w:rPr>
+          <w:rFonts w:hint="eastAsia"/>
+        </w:rPr>
+        <w:t>整理</w:t>
+      </w:r>
+      <w:r>
+        <w:t>（Mark-Compact）算法</w:t>
+      </w:r>
+      <w:r>
+        <w:rPr>
+          <w:rFonts w:hint="eastAsia"/>
+        </w:rPr>
+        <w:t>：</w:t>
+      </w:r>
+    </w:p>
+    <w:p>
+      <w:pPr>
+        <w:ind w:left="420" w:firstLine="420"/>
+      </w:pPr>
+      <w:r>
+        <w:rPr>
+          <w:rFonts w:hint="eastAsia"/>
+        </w:rPr>
+        <w:t>为了解决复制算法在对象存活率较高的时候执行较多的复制操作引起的效率降低问题，也为了处理一半空间浪费的问题，在老年代引入了标记</w:t>
+      </w:r>
+      <w:r>
+        <w:rPr>
+          <w:rFonts w:hint="eastAsia"/>
+        </w:rPr>
+        <w:t>-整理</w:t>
+      </w:r>
+      <w:r>
+        <w:rPr>
+          <w:rFonts w:hint="eastAsia"/>
+        </w:rPr>
+        <w:t>的算法</w:t>
+      </w:r>
+      <w:r>
+        <w:rPr>
+          <w:rFonts w:hint="eastAsia"/>
+        </w:rPr>
+        <w:t>。</w:t>
+      </w:r>
+    </w:p>
+    <w:p>
+      <w:r>
+        <w:tab/>
+      </w:r>
+      <w:r>
+        <w:tab/>
+      </w:r>
+      <w:r>
+        <w:rPr>
+          <w:rFonts w:hint="eastAsia"/>
+        </w:rPr>
+        <w:t>该算法让所有存活</w:t>
+      </w:r>
+      <w:proofErr w:type="gramStart"/>
+      <w:r>
+        <w:rPr>
+          <w:rFonts w:hint="eastAsia"/>
+        </w:rPr>
+        <w:t>对象向</w:t>
+      </w:r>
+      <w:r>
+        <w:rPr>
+          <w:rFonts w:hint="eastAsia"/>
+        </w:rPr>
+        <w:t>堆内存</w:t>
+      </w:r>
+      <w:proofErr w:type="gramEnd"/>
+      <w:r>
+        <w:rPr>
+          <w:rFonts w:hint="eastAsia"/>
+        </w:rPr>
+        <w:t>的一端</w:t>
+      </w:r>
+      <w:r>
+        <w:rPr>
+          <w:rFonts w:hint="eastAsia"/>
+        </w:rPr>
+        <w:t>移动，利用连续的空间，然后</w:t>
+      </w:r>
+      <w:proofErr w:type="gramStart"/>
+      <w:r>
+        <w:rPr>
+          <w:rFonts w:hint="eastAsia"/>
+        </w:rPr>
+        <w:t>直接清理掉端</w:t>
+      </w:r>
+      <w:proofErr w:type="gramEnd"/>
+      <w:r>
+        <w:rPr>
+          <w:rFonts w:hint="eastAsia"/>
+        </w:rPr>
+        <w:t>边界以外的内存</w:t>
+      </w:r>
+      <w:r>
+        <w:rPr>
+          <w:rFonts w:hint="eastAsia"/>
+        </w:rPr>
+        <w:t>。</w:t>
+      </w:r>
+    </w:p>
+    <w:p>
+      <w:pPr>
+        <w:ind w:firstLine="420"/>
+      </w:pPr>
+      <w:r>
+        <w:rPr>
+          <w:rFonts w:hint="eastAsia"/>
+          <w:color w:val="FF0000"/>
+        </w:rPr>
+        <w:t>分代收集算法</w:t>
+      </w:r>
+      <w:r>
+        <w:rPr>
+          <w:rFonts w:hint="eastAsia"/>
+        </w:rPr>
+        <w:t>：</w:t>
+      </w:r>
+    </w:p>
+    <w:p>
+      <w:pPr>
+        <w:ind w:left="420" w:firstLine="420"/>
+      </w:pPr>
+      <w:r>
+        <w:rPr>
+          <w:rFonts w:hint="eastAsia"/>
+        </w:rPr>
+        <w:t>基本假设：绝大多数对象的生命周期都非常短暂，存活时间短。</w:t>
+      </w:r>
+    </w:p>
+    <w:p>
+      <w:pPr>
+        <w:ind w:left="420" w:firstLine="420"/>
+      </w:pPr>
+      <w:r>
+        <w:rPr>
+          <w:rFonts w:hint="eastAsia"/>
+        </w:rPr>
+        <w:t>主要思想：把java堆分成新生代和老年代，根据各个年代的特点采用不同的收集方法。新生代中每次收集有大批量死去，少量存活，因此采用复制算法，只要付出少量的复制成本就可以完成收集。老年代中对象存活率高，没有额外空间进行分配担保，就要使用标记-清除或者标记-整理算法。</w:t>
+      </w:r>
+    </w:p>
+    <w:p>
+      <w:pPr>
+        <w:pStyle w:val="3"/>
+      </w:pPr>
+      <w:r>
+        <w:t xml:space="preserve">    </w:t>
+      </w:r>
+      <w:r>
+        <w:t>各种算法的适用场景</w:t>
+      </w:r>
+    </w:p>
+    <w:p>
+      <w:r>
+        <w:tab/>
+      </w:r>
+      <w:r>
+        <w:rPr>
+          <w:rFonts w:hint="eastAsia"/>
+        </w:rPr>
+        <w:t>标记</w:t>
+      </w:r>
+      <w:r>
+        <w:t>-清除（Mark-Swap）算法</w:t>
+      </w:r>
+      <w:r>
+        <w:rPr>
+          <w:rFonts w:hint="eastAsia"/>
+        </w:rPr>
+        <w:t>：老年代</w:t>
+      </w:r>
+    </w:p>
+    <w:p>
+      <w:r>
+        <w:tab/>
+        <w:t>复制（Copying）算法</w:t>
+      </w:r>
+      <w:r>
+        <w:rPr>
+          <w:rFonts w:hint="eastAsia"/>
+        </w:rPr>
+        <w:t>：新生代</w:t>
+      </w:r>
+    </w:p>
+    <w:p>
+      <w:r>
+        <w:tab/>
+        <w:t>标记-</w:t>
+      </w:r>
+      <w:r>
+        <w:rPr>
+          <w:rFonts w:hint="eastAsia"/>
+        </w:rPr>
+        <w:t>整理</w:t>
+      </w:r>
+      <w:r>
+        <w:t>（Mark-Compact）算法</w:t>
+      </w:r>
+      <w:r>
+        <w:rPr>
+          <w:rFonts w:hint="eastAsia"/>
+        </w:rPr>
+        <w:t>：老年代</w:t>
+      </w:r>
+    </w:p>
+    <w:p>
+      <w:pPr>
+        <w:pStyle w:val="3"/>
+      </w:pPr>
+      <w:r>
+        <w:t xml:space="preserve">    </w:t>
+      </w:r>
+      <w:r>
+        <w:t>各种算法的优缺点</w:t>
+      </w:r>
+    </w:p>
+    <w:p>
+      <w:pPr>
+        <w:ind w:firstLine="420"/>
+      </w:pPr>
+      <w:r>
+        <w:rPr>
+          <w:rFonts w:hint="eastAsia"/>
+        </w:rPr>
+        <w:t>标记</w:t>
+      </w:r>
+      <w:r>
+        <w:t>-清除（Mark-Swap）算法</w:t>
+      </w:r>
+      <w:r>
+        <w:rPr>
+          <w:rFonts w:hint="eastAsia"/>
+        </w:rPr>
+        <w:t>：</w:t>
+      </w:r>
+    </w:p>
+    <w:p>
+      <w:pPr>
+        <w:ind w:left="420" w:firstLine="420"/>
+      </w:pPr>
+      <w:r>
+        <w:rPr>
+          <w:rFonts w:hint="eastAsia"/>
+        </w:rPr>
+        <w:t>主要缺点：</w:t>
+      </w:r>
+    </w:p>
+    <w:p>
+      <w:pPr>
+        <w:ind w:leftChars="400" w:left="840" w:firstLine="420"/>
+      </w:pPr>
+      <w:r>
+        <w:rPr>
+          <w:rFonts w:hint="eastAsia"/>
+        </w:rPr>
+        <w:t>1.时间问题，标记和清除的效率都不高；</w:t>
+      </w:r>
+    </w:p>
+    <w:p>
+      <w:pPr>
+        <w:ind w:leftChars="400" w:left="840" w:firstLine="420"/>
+      </w:pPr>
+      <w:r>
+        <w:rPr>
+          <w:rFonts w:hint="eastAsia"/>
+        </w:rPr>
+        <w:t>2.空间问题，标记清除之后会产生大量的不连续内存碎片，以后要分配较大对象时可能产生</w:t>
+      </w:r>
+      <w:r>
+        <w:rPr>
+          <w:rFonts w:hint="eastAsia"/>
+        </w:rPr>
+        <w:t>连续内存分配不足问题</w:t>
+      </w:r>
+    </w:p>
+    <w:p>
+      <w:r>
         <w:lastRenderedPageBreak/>
         <w:tab/>
-      </w:r>
-      <w:r>
-        <w:rPr>
-          <w:rFonts w:hint="eastAsia"/>
-        </w:rPr>
-        <w:t>安全区指的是</w:t>
-      </w:r>
-      <w:r>
-        <w:rPr>
-          <w:rFonts w:hint="eastAsia"/>
-        </w:rPr>
-        <w:t>一个线程引用状态不会发生变化的阶段，包括了运行中的线程引用状态稳定的阶段，也包括了没有被分配时间片的线程</w:t>
-      </w:r>
-      <w:r>
-        <w:rPr>
-          <w:rFonts w:hint="eastAsia"/>
-        </w:rPr>
-        <w:t>。因此安全区可以看作安全点的扩展。</w:t>
-      </w:r>
-    </w:p>
-    <w:p>
-      <w:r>
-        <w:tab/>
-      </w:r>
-      <w:r>
-        <w:rPr>
-          <w:rFonts w:hint="eastAsia"/>
-        </w:rPr>
-        <w:t>当一个线程进入阻塞等确定引用状态不发生改变的阶段时，对外标记自己已经进入安全区，</w:t>
-      </w:r>
-      <w:proofErr w:type="spellStart"/>
-      <w:r>
-        <w:rPr>
-          <w:rFonts w:hint="eastAsia"/>
-        </w:rPr>
-        <w:t>jvm</w:t>
-      </w:r>
-      <w:proofErr w:type="spellEnd"/>
-      <w:r>
-        <w:rPr>
-          <w:rFonts w:hint="eastAsia"/>
-        </w:rPr>
-        <w:t>在判断是否可以STW时就会略过这个线程。</w:t>
-      </w:r>
-    </w:p>
-    <w:p>
-      <w:r>
-        <w:tab/>
-      </w:r>
-      <w:r>
-        <w:rPr>
-          <w:rFonts w:hint="eastAsia"/>
-        </w:rPr>
-        <w:t>当一个</w:t>
-      </w:r>
-      <w:proofErr w:type="gramStart"/>
-      <w:r>
-        <w:rPr>
-          <w:rFonts w:hint="eastAsia"/>
-        </w:rPr>
-        <w:t>线程想</w:t>
-      </w:r>
-      <w:proofErr w:type="gramEnd"/>
-      <w:r>
-        <w:rPr>
-          <w:rFonts w:hint="eastAsia"/>
-        </w:rPr>
-        <w:t>退出安全区时，首先要去查询</w:t>
-      </w:r>
-      <w:r>
-        <w:rPr>
-          <w:rFonts w:hint="eastAsia"/>
-        </w:rPr>
-        <w:t>GC</w:t>
-      </w:r>
-      <w:r>
-        <w:t xml:space="preserve"> </w:t>
-      </w:r>
-      <w:r>
-        <w:rPr>
-          <w:rFonts w:hint="eastAsia"/>
-        </w:rPr>
-        <w:t>Roots的轮询是否已经结束了（保证GC</w:t>
-      </w:r>
-      <w:r>
-        <w:t xml:space="preserve"> </w:t>
-      </w:r>
-      <w:r>
-        <w:rPr>
-          <w:rFonts w:hint="eastAsia"/>
-        </w:rPr>
-        <w:t>Roots的正确性，引用</w:t>
-      </w:r>
-      <w:proofErr w:type="gramStart"/>
-      <w:r>
-        <w:rPr>
-          <w:rFonts w:hint="eastAsia"/>
-        </w:rPr>
-        <w:t>链状</w:t>
-      </w:r>
-      <w:proofErr w:type="gramEnd"/>
-      <w:r>
-        <w:rPr>
-          <w:rFonts w:hint="eastAsia"/>
-        </w:rPr>
-        <w:t>态可能是会变的）</w:t>
-      </w:r>
-      <w:r>
-        <w:rPr>
-          <w:rFonts w:hint="eastAsia"/>
-        </w:rPr>
-        <w:t>，如果没结束不得推出，结束了才可以推出安全区继续执行线程任务。</w:t>
-      </w:r>
-    </w:p>
-    <w:p>
-      <w:pPr>
-        <w:pStyle w:val="2"/>
-      </w:pPr>
-      <w:r>
-        <w:rPr>
-          <w:rFonts w:hint="eastAsia"/>
-        </w:rPr>
-        <w:t>垃圾收集算法</w:t>
-      </w:r>
-    </w:p>
-    <w:p>
-      <w:pPr>
-        <w:pStyle w:val="3"/>
-      </w:pPr>
-      <w:r>
-        <w:t xml:space="preserve">    </w:t>
-      </w:r>
-      <w:r>
-        <w:t>常见的垃圾收集算法有哪些？</w:t>
-      </w:r>
-    </w:p>
-    <w:p>
-      <w:r>
-        <w:tab/>
-      </w:r>
-      <w:r>
-        <w:rPr>
-          <w:rFonts w:hint="eastAsia"/>
-        </w:rPr>
-        <w:t>标记-清除（Mark-Swap）算法</w:t>
-      </w:r>
-    </w:p>
-    <w:p>
-      <w:r>
-        <w:tab/>
-      </w:r>
-      <w:r>
-        <w:rPr>
-          <w:rFonts w:hint="eastAsia"/>
-        </w:rPr>
         <w:t>复制（Copying）算法</w:t>
       </w:r>
-    </w:p>
-    <w:p>
-      <w:r>
-        <w:tab/>
-      </w:r>
-      <w:r>
-        <w:rPr>
-          <w:rFonts w:hint="eastAsia"/>
-        </w:rPr>
-        <w:t>标记-压缩（Mark</w:t>
-      </w:r>
-      <w:r>
-        <w:t>-Compact</w:t>
-      </w:r>
-      <w:r>
-        <w:rPr>
-          <w:rFonts w:hint="eastAsia"/>
-        </w:rPr>
-        <w:t>）算法</w:t>
-      </w:r>
-    </w:p>
-    <w:p>
-      <w:pPr>
-        <w:ind w:firstLine="420"/>
-      </w:pPr>
-      <w:r>
-        <w:rPr>
-          <w:rFonts w:hint="eastAsia"/>
-        </w:rPr>
-        <w:t>（标记-整理算法）</w:t>
-      </w:r>
-    </w:p>
-    <w:p>
-      <w:pPr>
-        <w:ind w:firstLine="420"/>
-      </w:pPr>
-      <w:r>
-        <w:rPr>
-          <w:rFonts w:hint="eastAsia"/>
-        </w:rPr>
-        <w:t>分代收集算法</w:t>
-      </w:r>
-    </w:p>
-    <w:p>
-      <w:pPr>
-        <w:pStyle w:val="3"/>
-      </w:pPr>
-      <w:r>
-        <w:t xml:space="preserve">    </w:t>
-      </w:r>
-      <w:r>
-        <w:t>垃圾收集算法的简述</w:t>
-      </w:r>
-    </w:p>
-    <w:p>
-      <w:r>
-        <w:tab/>
-      </w:r>
-      <w:r>
-        <w:rPr>
-          <w:rFonts w:hint="eastAsia"/>
-        </w:rPr>
-        <w:t>标记</w:t>
-      </w:r>
-      <w:r>
-        <w:t>-清除（Mark-Swap）算法</w:t>
-      </w:r>
       <w:r>
         <w:rPr>
           <w:rFonts w:hint="eastAsia"/>
         </w:rPr>
         <w:t>：</w:t>
       </w:r>
-      <w:r>
-        <w:rPr>
-          <w:rFonts w:hint="eastAsia"/>
-        </w:rPr>
-        <w:t>首先标记出所有需要回收的对象，标记完成后统一清理。是</w:t>
-      </w:r>
-      <w:proofErr w:type="gramStart"/>
-      <w:r>
-        <w:rPr>
-          <w:rFonts w:hint="eastAsia"/>
-        </w:rPr>
-        <w:t>最</w:t>
-      </w:r>
-      <w:proofErr w:type="gramEnd"/>
-      <w:r>
-        <w:rPr>
-          <w:rFonts w:hint="eastAsia"/>
-        </w:rPr>
-        <w:t>基础的算法，后续收集算法都是基于此思路上的改进。</w:t>
-      </w:r>
-    </w:p>
-    <w:p>
-      <w:r>
-        <w:tab/>
-        <w:t>复制（Copying）算法</w:t>
-      </w:r>
-      <w:r>
-        <w:rPr>
-          <w:rFonts w:hint="eastAsia"/>
-        </w:rPr>
-        <w:t>：</w:t>
-      </w:r>
-      <w:r>
-        <w:rPr>
-          <w:rFonts w:hint="eastAsia"/>
-        </w:rPr>
-        <w:t>将内存化为大小相等的两块，每次只使用其中一块。一块用完后将还存活的对象复制到另一块，把原本的一块一次性清除。</w:t>
-      </w:r>
-    </w:p>
-    <w:p>
-      <w:r>
-        <w:tab/>
-        <w:t>标记-</w:t>
-      </w:r>
-      <w:r>
-        <w:rPr>
-          <w:rFonts w:hint="eastAsia"/>
-        </w:rPr>
-        <w:t>整理</w:t>
-      </w:r>
-      <w:r>
-        <w:t>（Mark-Compact）算法</w:t>
-      </w:r>
-      <w:r>
-        <w:rPr>
-          <w:rFonts w:hint="eastAsia"/>
-        </w:rPr>
-        <w:t>：</w:t>
-      </w:r>
-    </w:p>
-    <w:p>
-      <w:pPr>
-        <w:ind w:left="420" w:firstLine="420"/>
-      </w:pPr>
-      <w:r>
-        <w:rPr>
-          <w:rFonts w:hint="eastAsia"/>
-        </w:rPr>
-        <w:t>为了解决复制算法在对象存活率较高的时候执行较多的复制操作引起的效率降低问题，也为了处理一半空间浪费的问题，在老年代引入了标记</w:t>
-      </w:r>
-      <w:r>
-        <w:rPr>
-          <w:rFonts w:hint="eastAsia"/>
-        </w:rPr>
-        <w:t>-整理</w:t>
-      </w:r>
-      <w:r>
-        <w:rPr>
-          <w:rFonts w:hint="eastAsia"/>
-        </w:rPr>
-        <w:t>的算法</w:t>
-      </w:r>
-      <w:r>
-        <w:rPr>
-          <w:rFonts w:hint="eastAsia"/>
-        </w:rPr>
-        <w:t>。</w:t>
-      </w:r>
-    </w:p>
-    <w:p>
-      <w:r>
-        <w:tab/>
-      </w:r>
-      <w:r>
-        <w:tab/>
-      </w:r>
-      <w:r>
-        <w:rPr>
-          <w:rFonts w:hint="eastAsia"/>
-        </w:rPr>
-        <w:t>该算法让所有存活对象</w:t>
-      </w:r>
-      <w:proofErr w:type="gramStart"/>
-      <w:r>
-        <w:rPr>
-          <w:rFonts w:hint="eastAsia"/>
-        </w:rPr>
-        <w:t>向一段</w:t>
-      </w:r>
-      <w:proofErr w:type="gramEnd"/>
-      <w:r>
-        <w:rPr>
-          <w:rFonts w:hint="eastAsia"/>
-        </w:rPr>
-        <w:t>移动，利用连续的空间，然后</w:t>
-      </w:r>
-      <w:proofErr w:type="gramStart"/>
-      <w:r>
-        <w:rPr>
-          <w:rFonts w:hint="eastAsia"/>
-        </w:rPr>
-        <w:t>直接清理掉</w:t>
-      </w:r>
-      <w:proofErr w:type="gramEnd"/>
-      <w:r>
-        <w:rPr>
-          <w:rFonts w:hint="eastAsia"/>
-        </w:rPr>
-        <w:t>端边界以外的内存</w:t>
-      </w:r>
-      <w:r>
-        <w:rPr>
-          <w:rFonts w:hint="eastAsia"/>
-        </w:rPr>
-        <w:t>。</w:t>
-      </w:r>
-    </w:p>
-    <w:p>
-      <w:pPr>
-        <w:ind w:firstLine="420"/>
-      </w:pPr>
-      <w:r>
-        <w:rPr>
-          <w:rFonts w:hint="eastAsia"/>
-          <w:color w:val="FF0000"/>
-        </w:rPr>
-        <w:t>分代收集算法</w:t>
-      </w:r>
-      <w:r>
-        <w:rPr>
-          <w:rFonts w:hint="eastAsia"/>
-        </w:rPr>
-        <w:t>：</w:t>
-      </w:r>
-    </w:p>
-    <w:p>
-      <w:pPr>
-        <w:ind w:left="420" w:firstLine="420"/>
-      </w:pPr>
-      <w:r>
-        <w:rPr>
-          <w:rFonts w:hint="eastAsia"/>
-        </w:rPr>
-        <w:t>基本假设：绝大多数对象的生命周期都非常短暂，存活时间短。</w:t>
-      </w:r>
-    </w:p>
-    <w:p>
-      <w:pPr>
-        <w:ind w:left="420" w:firstLine="420"/>
-      </w:pPr>
-      <w:r>
-        <w:rPr>
-          <w:rFonts w:hint="eastAsia"/>
-        </w:rPr>
-        <w:t>主要思想：把java堆分成新生代和老年代，根据各个年代的特点采用不同的收集方法。新生代中每次收集有大批量死去，少量存活，因此采用复制算法，只要付出少量的复制成本就可以完成收集。老年代中对象存活率高，没有额外空间进行分配担保，就要使用标记-清除或者标记-整理算法。</w:t>
-      </w:r>
-    </w:p>
-    <w:p>
-      <w:pPr>
-        <w:pStyle w:val="3"/>
-      </w:pPr>
-      <w:r>
-        <w:t xml:space="preserve">    </w:t>
-      </w:r>
-      <w:r>
-        <w:t>各种算法的适用场景</w:t>
-      </w:r>
-    </w:p>
-    <w:p>
-      <w:r>
-        <w:tab/>
-      </w:r>
-      <w:r>
-        <w:rPr>
-          <w:rFonts w:hint="eastAsia"/>
-        </w:rPr>
-        <w:t>标记</w:t>
-      </w:r>
-      <w:r>
-        <w:t>-清除（Mark-Swap）算法</w:t>
-      </w:r>
-      <w:r>
-        <w:rPr>
-          <w:rFonts w:hint="eastAsia"/>
-        </w:rPr>
-        <w:t>：老年代</w:t>
-      </w:r>
-    </w:p>
-    <w:p>
-      <w:r>
-        <w:tab/>
-        <w:t>复制（Copying）算法</w:t>
-      </w:r>
-      <w:r>
-        <w:rPr>
-          <w:rFonts w:hint="eastAsia"/>
-        </w:rPr>
-        <w:t>：新生代</w:t>
-      </w:r>
-    </w:p>
-    <w:p>
-      <w:r>
-        <w:tab/>
-        <w:t>标记-</w:t>
-      </w:r>
-      <w:r>
-        <w:rPr>
-          <w:rFonts w:hint="eastAsia"/>
-        </w:rPr>
-        <w:t>整理</w:t>
-      </w:r>
-      <w:r>
-        <w:t>（Mark-Compact）算法</w:t>
-      </w:r>
-      <w:r>
-        <w:rPr>
-          <w:rFonts w:hint="eastAsia"/>
-        </w:rPr>
-        <w:t>：老年代</w:t>
-      </w:r>
-    </w:p>
-    <w:p>
-      <w:pPr>
-        <w:pStyle w:val="3"/>
-      </w:pPr>
-      <w:r>
-        <w:t xml:space="preserve">    </w:t>
-      </w:r>
-      <w:r>
-        <w:t>各种算法的优缺点</w:t>
-      </w:r>
-    </w:p>
-    <w:p>
-      <w:pPr>
-        <w:ind w:firstLine="420"/>
-      </w:pPr>
-      <w:r>
-        <w:rPr>
-          <w:rFonts w:hint="eastAsia"/>
-        </w:rPr>
-        <w:t>标记</w:t>
-      </w:r>
-      <w:r>
-        <w:t>-清除（Mark-Swap）算法</w:t>
-      </w:r>
-      <w:r>
-        <w:rPr>
-          <w:rFonts w:hint="eastAsia"/>
-        </w:rPr>
-        <w:t>：</w:t>
-      </w:r>
-    </w:p>
-    <w:p>
-      <w:pPr>
-        <w:ind w:left="420" w:firstLine="420"/>
-      </w:pPr>
-      <w:r>
-        <w:rPr>
-          <w:rFonts w:hint="eastAsia"/>
-        </w:rPr>
-        <w:t>主要缺点：</w:t>
-      </w:r>
-    </w:p>
-    <w:p>
-      <w:pPr>
-        <w:ind w:leftChars="400" w:left="840" w:firstLine="420"/>
-      </w:pPr>
-      <w:r>
-        <w:rPr>
-          <w:rFonts w:hint="eastAsia"/>
-        </w:rPr>
-        <w:t>1.时间问题，标记和清除的效率都不高；</w:t>
-      </w:r>
-    </w:p>
-    <w:p>
-      <w:pPr>
-        <w:ind w:leftChars="400" w:left="840" w:firstLine="420"/>
-      </w:pPr>
-      <w:r>
-        <w:rPr>
-          <w:rFonts w:hint="eastAsia"/>
-        </w:rPr>
-        <w:t>2.空间问题，标记清除之后会产生大量的不连续内存碎片，以后要分配较大对象时可能产生</w:t>
-      </w:r>
-      <w:r>
-        <w:rPr>
-          <w:rFonts w:hint="eastAsia"/>
-        </w:rPr>
-        <w:t>连续内存分配不足问题</w:t>
-      </w:r>
-    </w:p>
-    <w:p>
-      <w:r>
-        <w:tab/>
-        <w:t>复制（Copying）算法</w:t>
-      </w:r>
-      <w:r>
-        <w:rPr>
-          <w:rFonts w:hint="eastAsia"/>
-        </w:rPr>
-        <w:t>：</w:t>
-      </w:r>
-    </w:p>
-    <w:p>
-      <w:r>
-        <w:lastRenderedPageBreak/>
+    </w:p>
+    <w:p>
+      <w:r>
         <w:tab/>
       </w:r>
       <w:r>
@@ -8254,8 +8324,6 @@
         </w:rPr>
         <w:t>Byte</w:t>
       </w:r>
-      <w:bookmarkStart w:id="0" w:name="_GoBack"/>
-      <w:bookmarkEnd w:id="0"/>
       <w:r>
         <w:rPr>
           <w:rFonts w:hint="eastAsia"/>
@@ -8735,7 +8803,19 @@
         <w:rPr>
           <w:rFonts w:hint="eastAsia"/>
         </w:rPr>
-        <w:t>：充值CMS算法内部相关数据，为下一次GC做准备</w:t>
+        <w:t>：</w:t>
+      </w:r>
+      <w:r>
+        <w:rPr>
+          <w:rFonts w:hint="eastAsia"/>
+        </w:rPr>
+        <w:t>重置</w:t>
+      </w:r>
+      <w:r>
+        <w:rPr>
+          <w:rFonts w:hint="eastAsia"/>
+        </w:rPr>
+        <w:t>CMS算法内部相关数据，为下一次GC做准备</w:t>
       </w:r>
     </w:p>
     <w:p>
@@ -9402,15 +9482,6 @@
       <w:r>
         <w:t>CMS会临时启动Serial Old收集器（此时就是不单单是老年代了，还包括了方法区）完成对老年代的清理，但是这样可能会导致老年代的清理时间过长。</w:t>
       </w:r>
-      <w:r>
-        <w:rPr>
-          <w:rFonts w:hint="eastAsia"/>
-        </w:rPr>
-        <w:t>作为预留方案，此时</w:t>
-      </w:r>
-      <w:r>
-        <w:t>CMS会临时启动Serial Old收集器（此时就是不单单是老年代了，还包括了方法区）完成对老年代的清理，但是这样可能会导致老年代的清理时间过长。</w:t>
-      </w:r>
     </w:p>
     <w:p>
       <w:pPr>
@@ -9758,26 +9829,26 @@
         <w:rPr>
           <w:rFonts w:hint="eastAsia"/>
         </w:rPr>
-        <w:t>Region是内存分配和回收的基本</w:t>
+        <w:t>Region是内存分配和回收的基本单位。</w:t>
+      </w:r>
+      <w:r>
+        <w:rPr>
+          <w:rFonts w:hint="eastAsia"/>
+        </w:rPr>
+        <w:t>此时新生代和老年代不再是物理隔离的内存空间，而分别是一部分（可以不连续的）Region的集合。</w:t>
+      </w:r>
+      <w:r>
+        <w:rPr>
+          <w:rFonts w:hint="eastAsia"/>
+        </w:rPr>
+        <w:t>（并不是所有的Region都已经拥有了老年代或者新生代的身份，可能会有</w:t>
       </w:r>
       <w:r>
         <w:rPr>
           <w:rFonts w:hint="eastAsia"/>
         </w:rPr>
         <w:lastRenderedPageBreak/>
-        <w:t>单位。</w:t>
-      </w:r>
-      <w:r>
-        <w:rPr>
-          <w:rFonts w:hint="eastAsia"/>
-        </w:rPr>
-        <w:t>此时新生代和老年代不再是物理隔离的内存空间，而分别是一部分（可以不连续的）Region的集合。</w:t>
-      </w:r>
-      <w:r>
-        <w:rPr>
-          <w:rFonts w:hint="eastAsia"/>
-        </w:rPr>
-        <w:t>（并不是所有的Region都已经拥有了老年代或者新生代的身份，可能会有不少Region处于没有身份的未分配状态，按需使用）</w:t>
+        <w:t>不少Region处于没有身份的未分配状态，按需使用）</w:t>
       </w:r>
       <w:r>
         <w:rPr>
@@ -10302,57 +10373,57 @@
         <w:rPr>
           <w:rFonts w:hint="eastAsia"/>
         </w:rPr>
-        <w:t>A中的某一个Card中的对象，引用了</w:t>
+        <w:t>A中的某一个Card中的对象，引用了另一个Region</w:t>
+      </w:r>
+      <w:r>
+        <w:t xml:space="preserve"> </w:t>
+      </w:r>
+      <w:r>
+        <w:rPr>
+          <w:rFonts w:hint="eastAsia"/>
+        </w:rPr>
+        <w:t>B中的一个对象，那么就在B的</w:t>
+      </w:r>
+      <w:proofErr w:type="spellStart"/>
+      <w:r>
+        <w:rPr>
+          <w:rFonts w:hint="eastAsia"/>
+        </w:rPr>
+        <w:t>RSet</w:t>
+      </w:r>
+      <w:proofErr w:type="spellEnd"/>
+      <w:r>
+        <w:rPr>
+          <w:rFonts w:hint="eastAsia"/>
+        </w:rPr>
+        <w:t>中记录A的那个Card的位置信息。当B被回收的时候，根据</w:t>
+      </w:r>
+      <w:r>
+        <w:rPr>
+          <w:rFonts w:hint="eastAsia"/>
+        </w:rPr>
+        <w:t>B的</w:t>
+      </w:r>
+      <w:proofErr w:type="spellStart"/>
+      <w:r>
+        <w:rPr>
+          <w:rFonts w:hint="eastAsia"/>
+        </w:rPr>
+        <w:t>RSet</w:t>
+      </w:r>
+      <w:proofErr w:type="spellEnd"/>
+      <w:r>
+        <w:rPr>
+          <w:rFonts w:hint="eastAsia"/>
+        </w:rPr>
+        <w:t>中的信息，就可以知道A中有一个Card引用了它，这个时</w:t>
       </w:r>
       <w:r>
         <w:rPr>
           <w:rFonts w:hint="eastAsia"/>
         </w:rPr>
         <w:lastRenderedPageBreak/>
-        <w:t>另一个Region</w:t>
-      </w:r>
-      <w:r>
-        <w:t xml:space="preserve"> </w:t>
-      </w:r>
-      <w:r>
-        <w:rPr>
-          <w:rFonts w:hint="eastAsia"/>
-        </w:rPr>
-        <w:t>B中的一个对象，那么就在B的</w:t>
-      </w:r>
-      <w:proofErr w:type="spellStart"/>
-      <w:r>
-        <w:rPr>
-          <w:rFonts w:hint="eastAsia"/>
-        </w:rPr>
-        <w:t>RSet</w:t>
-      </w:r>
-      <w:proofErr w:type="spellEnd"/>
-      <w:r>
-        <w:rPr>
-          <w:rFonts w:hint="eastAsia"/>
-        </w:rPr>
-        <w:t>中记录A的那个Card的位置信息。当B被回收的时候，根据</w:t>
-      </w:r>
-      <w:r>
-        <w:rPr>
-          <w:rFonts w:hint="eastAsia"/>
-        </w:rPr>
-        <w:t>B的</w:t>
-      </w:r>
-      <w:proofErr w:type="spellStart"/>
-      <w:r>
-        <w:rPr>
-          <w:rFonts w:hint="eastAsia"/>
-        </w:rPr>
-        <w:t>RSet</w:t>
-      </w:r>
-      <w:proofErr w:type="spellEnd"/>
-      <w:r>
-        <w:rPr>
-          <w:rFonts w:hint="eastAsia"/>
-        </w:rPr>
-        <w:t>中的信息，就可以知道A中有一个Card引用了它，这个时候就再去扫描A中的那个Card即可。</w:t>
+        <w:t>候就再去扫描A中的那个Card即可。</w:t>
       </w:r>
     </w:p>
     <w:p>
@@ -11295,51 +11366,51 @@
         <w:t>Roots），根所在的</w:t>
       </w:r>
       <w:r>
+        <w:t>Region</w:t>
+      </w:r>
+      <w:r>
+        <w:rPr>
+          <w:rFonts w:hint="eastAsia"/>
+        </w:rPr>
+        <w:t>（也就是Survivor区所使用的Region）视作根分区。</w:t>
+      </w:r>
+      <w:r>
+        <w:rPr>
+          <w:rFonts w:hint="eastAsia"/>
+        </w:rPr>
+        <w:t>（此时的根分区就是</w:t>
+      </w:r>
+      <w:r>
+        <w:rPr>
+          <w:rFonts w:hint="eastAsia"/>
+        </w:rPr>
+        <w:t>GC</w:t>
+      </w:r>
+      <w:r>
+        <w:t xml:space="preserve"> </w:t>
+      </w:r>
+      <w:r>
+        <w:rPr>
+          <w:rFonts w:hint="eastAsia"/>
+        </w:rPr>
+        <w:t>Roots直接引用的Region</w:t>
+      </w:r>
+      <w:r>
+        <w:rPr>
+          <w:rFonts w:hint="eastAsia"/>
+        </w:rPr>
+        <w:t>）</w:t>
+      </w:r>
+      <w:r>
+        <w:rPr>
+          <w:rFonts w:hint="eastAsia"/>
+        </w:rPr>
+        <w:t>。</w:t>
+      </w:r>
+    </w:p>
+    <w:p>
+      <w:r>
         <w:lastRenderedPageBreak/>
-        <w:t>Region</w:t>
-      </w:r>
-      <w:r>
-        <w:rPr>
-          <w:rFonts w:hint="eastAsia"/>
-        </w:rPr>
-        <w:t>（也就是Survivor区所使用的Region）视作根分区。</w:t>
-      </w:r>
-      <w:r>
-        <w:rPr>
-          <w:rFonts w:hint="eastAsia"/>
-        </w:rPr>
-        <w:t>（此时的根分区就是</w:t>
-      </w:r>
-      <w:r>
-        <w:rPr>
-          <w:rFonts w:hint="eastAsia"/>
-        </w:rPr>
-        <w:t>GC</w:t>
-      </w:r>
-      <w:r>
-        <w:t xml:space="preserve"> </w:t>
-      </w:r>
-      <w:r>
-        <w:rPr>
-          <w:rFonts w:hint="eastAsia"/>
-        </w:rPr>
-        <w:t>Roots直接引用的Region</w:t>
-      </w:r>
-      <w:r>
-        <w:rPr>
-          <w:rFonts w:hint="eastAsia"/>
-        </w:rPr>
-        <w:t>）</w:t>
-      </w:r>
-      <w:r>
-        <w:rPr>
-          <w:rFonts w:hint="eastAsia"/>
-        </w:rPr>
-        <w:t>。</w:t>
-      </w:r>
-    </w:p>
-    <w:p>
-      <w:r>
         <w:tab/>
       </w:r>
       <w:r>
@@ -11900,8 +11971,43 @@
         <w:rPr>
           <w:rFonts w:hint="eastAsia"/>
         </w:rPr>
+        <w:t>Serial</w:t>
+      </w:r>
+      <w:r>
+        <w:t xml:space="preserve"> </w:t>
+      </w:r>
+      <w:r>
+        <w:rPr>
+          <w:rFonts w:hint="eastAsia"/>
+        </w:rPr>
+        <w:t>Old收集器</w:t>
+      </w:r>
+      <w:r>
+        <w:rPr>
+          <w:rFonts w:hint="eastAsia"/>
+        </w:rPr>
+        <w:t>（老年代+方法区，可能用来在特殊时候完成Full</w:t>
+      </w:r>
+      <w:r>
+        <w:t xml:space="preserve"> </w:t>
+      </w:r>
+      <w:r>
+        <w:rPr>
+          <w:rFonts w:hint="eastAsia"/>
+        </w:rPr>
+        <w:t>GC的老年代和方法区GC）</w:t>
+      </w:r>
+    </w:p>
+    <w:p>
+      <w:pPr>
+        <w:ind w:firstLine="420"/>
+      </w:pPr>
+      <w:r>
+        <w:rPr>
+          <w:rFonts w:hint="eastAsia"/>
+        </w:rPr>
         <w:lastRenderedPageBreak/>
-        <w:t>Serial</w:t>
+        <w:t>Parallel</w:t>
       </w:r>
       <w:r>
         <w:t xml:space="preserve"> </w:t>
@@ -11916,41 +12022,6 @@
         <w:rPr>
           <w:rFonts w:hint="eastAsia"/>
         </w:rPr>
-        <w:t>（老年代+方法区，可能用来在特殊时候完成Full</w:t>
-      </w:r>
-      <w:r>
-        <w:t xml:space="preserve"> </w:t>
-      </w:r>
-      <w:r>
-        <w:rPr>
-          <w:rFonts w:hint="eastAsia"/>
-        </w:rPr>
-        <w:t>GC的老年代和方法区GC）</w:t>
-      </w:r>
-    </w:p>
-    <w:p>
-      <w:pPr>
-        <w:ind w:firstLine="420"/>
-      </w:pPr>
-      <w:r>
-        <w:rPr>
-          <w:rFonts w:hint="eastAsia"/>
-        </w:rPr>
-        <w:t>Parallel</w:t>
-      </w:r>
-      <w:r>
-        <w:t xml:space="preserve"> </w:t>
-      </w:r>
-      <w:r>
-        <w:rPr>
-          <w:rFonts w:hint="eastAsia"/>
-        </w:rPr>
-        <w:t>Old收集器</w:t>
-      </w:r>
-      <w:r>
-        <w:rPr>
-          <w:rFonts w:hint="eastAsia"/>
-        </w:rPr>
         <w:t>（老年代+方法区）</w:t>
       </w:r>
     </w:p>
@@ -12012,6 +12083,11 @@
       </w:r>
     </w:p>
     <w:p>
+      <w:pPr>
+        <w:rPr>
+          <w:rFonts w:hint="eastAsia"/>
+        </w:rPr>
+      </w:pPr>
       <w:r>
         <w:tab/>
       </w:r>
@@ -12067,11 +12143,8 @@
         </w:rPr>
         <w:t>收集器，可以和CMS搭配。</w:t>
       </w:r>
-    </w:p>
-    <w:p>
-      <w:r>
-        <w:tab/>
-      </w:r>
+      <w:bookmarkStart w:id="0" w:name="_GoBack"/>
+      <w:bookmarkEnd w:id="0"/>
     </w:p>
     <w:p>
       <w:r>
